--- a/git.docx
+++ b/git.docx
@@ -2,6 +2,127 @@
 <file path=word/document.xml><?xml version="1.0" encoding="utf-8"?>
 <w:document xmlns:wpc="http://schemas.microsoft.com/office/word/2010/wordprocessingCanvas" xmlns:mc="http://schemas.openxmlformats.org/markup-compatibility/2006" xmlns:o="urn:schemas-microsoft-com:office:office" xmlns:r="http://schemas.openxmlformats.org/officeDocument/2006/relationships" xmlns:m="http://schemas.openxmlformats.org/officeDocument/2006/math" xmlns:v="urn:schemas-microsoft-com:vml" xmlns:wp14="http://schemas.microsoft.com/office/word/2010/wordprocessingDrawing" xmlns:wp="http://schemas.openxmlformats.org/drawingml/2006/wordprocessingDrawing" xmlns:w10="urn:schemas-microsoft-com:office:word" xmlns:w="http://schemas.openxmlformats.org/wordprocessingml/2006/main" xmlns:w14="http://schemas.microsoft.com/office/word/2010/wordml" xmlns:wpg="http://schemas.microsoft.com/office/word/2010/wordprocessingGroup" xmlns:wpi="http://schemas.microsoft.com/office/word/2010/wordprocessingInk" xmlns:wne="http://schemas.microsoft.com/office/word/2006/wordml" xmlns:wps="http://schemas.microsoft.com/office/word/2010/wordprocessingShape" mc:Ignorable="w14 wp14">
   <w:body>
+    <w:p>
+      <w:pPr>
+        <w:shd w:val="clear" w:color="auto" w:fill="FFFFFF"/>
+        <w:spacing w:after="0" w:line="240" w:lineRule="auto"/>
+        <w:outlineLvl w:val="0"/>
+        <w:rPr>
+          <w:rFonts w:ascii="Arial" w:eastAsia="Times New Roman" w:hAnsi="Arial" w:cs="Arial"/>
+          <w:kern w:val="36"/>
+          <w:sz w:val="48"/>
+          <w:szCs w:val="48"/>
+        </w:rPr>
+      </w:pPr>
+      <w:proofErr w:type="spellStart"/>
+      <w:r>
+        <w:rPr>
+          <w:rFonts w:ascii="Arial" w:eastAsia="Times New Roman" w:hAnsi="Arial" w:cs="Arial"/>
+          <w:kern w:val="36"/>
+          <w:sz w:val="48"/>
+          <w:szCs w:val="48"/>
+        </w:rPr>
+        <w:t>Tạo</w:t>
+      </w:r>
+      <w:proofErr w:type="spellEnd"/>
+      <w:r>
+        <w:rPr>
+          <w:rFonts w:ascii="Arial" w:eastAsia="Times New Roman" w:hAnsi="Arial" w:cs="Arial"/>
+          <w:kern w:val="36"/>
+          <w:sz w:val="48"/>
+          <w:szCs w:val="48"/>
+        </w:rPr>
+        <w:t xml:space="preserve"> repository, </w:t>
+      </w:r>
+      <w:proofErr w:type="spellStart"/>
+      <w:r>
+        <w:rPr>
+          <w:rFonts w:ascii="Arial" w:eastAsia="Times New Roman" w:hAnsi="Arial" w:cs="Arial"/>
+          <w:kern w:val="36"/>
+          <w:sz w:val="48"/>
+          <w:szCs w:val="48"/>
+        </w:rPr>
+        <w:t>thêm</w:t>
+      </w:r>
+      <w:proofErr w:type="spellEnd"/>
+      <w:r>
+        <w:rPr>
+          <w:rFonts w:ascii="Arial" w:eastAsia="Times New Roman" w:hAnsi="Arial" w:cs="Arial"/>
+          <w:kern w:val="36"/>
+          <w:sz w:val="48"/>
+          <w:szCs w:val="48"/>
+        </w:rPr>
+        <w:t xml:space="preserve"> </w:t>
+      </w:r>
+      <w:proofErr w:type="spellStart"/>
+      <w:r>
+        <w:rPr>
+          <w:rFonts w:ascii="Arial" w:eastAsia="Times New Roman" w:hAnsi="Arial" w:cs="Arial"/>
+          <w:kern w:val="36"/>
+          <w:sz w:val="48"/>
+          <w:szCs w:val="48"/>
+        </w:rPr>
+        <w:t>và</w:t>
+      </w:r>
+      <w:proofErr w:type="spellEnd"/>
+      <w:r>
+        <w:rPr>
+          <w:rFonts w:ascii="Arial" w:eastAsia="Times New Roman" w:hAnsi="Arial" w:cs="Arial"/>
+          <w:kern w:val="36"/>
+          <w:sz w:val="48"/>
+          <w:szCs w:val="48"/>
+        </w:rPr>
+        <w:t xml:space="preserve"> </w:t>
+      </w:r>
+      <w:proofErr w:type="spellStart"/>
+      <w:r>
+        <w:rPr>
+          <w:rFonts w:ascii="Arial" w:eastAsia="Times New Roman" w:hAnsi="Arial" w:cs="Arial"/>
+          <w:kern w:val="36"/>
+          <w:sz w:val="48"/>
+          <w:szCs w:val="48"/>
+        </w:rPr>
+        <w:t>chỉnh</w:t>
+      </w:r>
+      <w:proofErr w:type="spellEnd"/>
+      <w:r>
+        <w:rPr>
+          <w:rFonts w:ascii="Arial" w:eastAsia="Times New Roman" w:hAnsi="Arial" w:cs="Arial"/>
+          <w:kern w:val="36"/>
+          <w:sz w:val="48"/>
+          <w:szCs w:val="48"/>
+        </w:rPr>
+        <w:t xml:space="preserve"> </w:t>
+      </w:r>
+      <w:proofErr w:type="spellStart"/>
+      <w:r>
+        <w:rPr>
+          <w:rFonts w:ascii="Arial" w:eastAsia="Times New Roman" w:hAnsi="Arial" w:cs="Arial"/>
+          <w:kern w:val="36"/>
+          <w:sz w:val="48"/>
+          <w:szCs w:val="48"/>
+        </w:rPr>
+        <w:t>sửa</w:t>
+      </w:r>
+      <w:proofErr w:type="spellEnd"/>
+      <w:r>
+        <w:rPr>
+          <w:rFonts w:ascii="Arial" w:eastAsia="Times New Roman" w:hAnsi="Arial" w:cs="Arial"/>
+          <w:kern w:val="36"/>
+          <w:sz w:val="48"/>
+          <w:szCs w:val="48"/>
+        </w:rPr>
+        <w:t xml:space="preserve"> file</w:t>
+      </w:r>
+    </w:p>
+    <w:p>
+      <w:pPr>
+        <w:rPr>
+          <w:rFonts w:ascii="Times New Roman" w:hAnsi="Times New Roman" w:cs="Times New Roman"/>
+          <w:sz w:val="26"/>
+        </w:rPr>
+      </w:pPr>
+    </w:p>
     <w:p>
       <w:pPr>
         <w:rPr>
@@ -314,18 +435,901 @@
           <w:rFonts w:ascii="Times New Roman" w:hAnsi="Times New Roman" w:cs="Times New Roman"/>
           <w:sz w:val="26"/>
         </w:rPr>
-        <w:t xml:space="preserve"> dõi</w:t>
-      </w:r>
-      <w:bookmarkStart w:id="0" w:name="_GoBack"/>
-      <w:bookmarkEnd w:id="0"/>
+        <w:t xml:space="preserve"> </w:t>
+      </w:r>
+      <w:proofErr w:type="spellStart"/>
+      <w:r>
+        <w:rPr>
+          <w:rFonts w:ascii="Times New Roman" w:hAnsi="Times New Roman" w:cs="Times New Roman"/>
+          <w:sz w:val="26"/>
+        </w:rPr>
+        <w:t>dõi</w:t>
+      </w:r>
+      <w:proofErr w:type="spellEnd"/>
     </w:p>
     <w:p>
       <w:pPr>
+        <w:pStyle w:val="ListParagraph"/>
+        <w:numPr>
+          <w:ilvl w:val="0"/>
+          <w:numId w:val="1"/>
+        </w:numPr>
         <w:rPr>
           <w:rFonts w:ascii="Times New Roman" w:hAnsi="Times New Roman" w:cs="Times New Roman"/>
           <w:sz w:val="26"/>
         </w:rPr>
       </w:pPr>
+      <w:proofErr w:type="spellStart"/>
+      <w:r>
+        <w:rPr>
+          <w:rFonts w:ascii="Times New Roman" w:hAnsi="Times New Roman" w:cs="Times New Roman"/>
+          <w:sz w:val="26"/>
+        </w:rPr>
+        <w:t>Git</w:t>
+      </w:r>
+      <w:proofErr w:type="spellEnd"/>
+      <w:r>
+        <w:rPr>
+          <w:rFonts w:ascii="Times New Roman" w:hAnsi="Times New Roman" w:cs="Times New Roman"/>
+          <w:sz w:val="26"/>
+        </w:rPr>
+        <w:t xml:space="preserve"> add * (add </w:t>
+      </w:r>
+      <w:proofErr w:type="spellStart"/>
+      <w:r>
+        <w:rPr>
+          <w:rFonts w:ascii="Times New Roman" w:hAnsi="Times New Roman" w:cs="Times New Roman"/>
+          <w:sz w:val="26"/>
+        </w:rPr>
+        <w:t>tất</w:t>
+      </w:r>
+      <w:proofErr w:type="spellEnd"/>
+      <w:r>
+        <w:rPr>
+          <w:rFonts w:ascii="Times New Roman" w:hAnsi="Times New Roman" w:cs="Times New Roman"/>
+          <w:sz w:val="26"/>
+        </w:rPr>
+        <w:t xml:space="preserve"> </w:t>
+      </w:r>
+      <w:proofErr w:type="spellStart"/>
+      <w:r>
+        <w:rPr>
+          <w:rFonts w:ascii="Times New Roman" w:hAnsi="Times New Roman" w:cs="Times New Roman"/>
+          <w:sz w:val="26"/>
+        </w:rPr>
+        <w:t>cả</w:t>
+      </w:r>
+      <w:proofErr w:type="spellEnd"/>
+      <w:r>
+        <w:rPr>
+          <w:rFonts w:ascii="Times New Roman" w:hAnsi="Times New Roman" w:cs="Times New Roman"/>
+          <w:sz w:val="26"/>
+        </w:rPr>
+        <w:t xml:space="preserve"> </w:t>
+      </w:r>
+      <w:proofErr w:type="spellStart"/>
+      <w:r>
+        <w:rPr>
+          <w:rFonts w:ascii="Times New Roman" w:hAnsi="Times New Roman" w:cs="Times New Roman"/>
+          <w:sz w:val="26"/>
+        </w:rPr>
+        <w:t>các</w:t>
+      </w:r>
+      <w:proofErr w:type="spellEnd"/>
+      <w:r>
+        <w:rPr>
+          <w:rFonts w:ascii="Times New Roman" w:hAnsi="Times New Roman" w:cs="Times New Roman"/>
+          <w:sz w:val="26"/>
+        </w:rPr>
+        <w:t xml:space="preserve"> file </w:t>
+      </w:r>
+      <w:proofErr w:type="spellStart"/>
+      <w:r>
+        <w:rPr>
+          <w:rFonts w:ascii="Times New Roman" w:hAnsi="Times New Roman" w:cs="Times New Roman"/>
+          <w:sz w:val="26"/>
+        </w:rPr>
+        <w:t>để</w:t>
+      </w:r>
+      <w:proofErr w:type="spellEnd"/>
+      <w:r>
+        <w:rPr>
+          <w:rFonts w:ascii="Times New Roman" w:hAnsi="Times New Roman" w:cs="Times New Roman"/>
+          <w:sz w:val="26"/>
+        </w:rPr>
+        <w:t xml:space="preserve"> </w:t>
+      </w:r>
+      <w:proofErr w:type="spellStart"/>
+      <w:r>
+        <w:rPr>
+          <w:rFonts w:ascii="Times New Roman" w:hAnsi="Times New Roman" w:cs="Times New Roman"/>
+          <w:sz w:val="26"/>
+        </w:rPr>
+        <w:t>theo</w:t>
+      </w:r>
+      <w:proofErr w:type="spellEnd"/>
+      <w:r>
+        <w:rPr>
+          <w:rFonts w:ascii="Times New Roman" w:hAnsi="Times New Roman" w:cs="Times New Roman"/>
+          <w:sz w:val="26"/>
+        </w:rPr>
+        <w:t xml:space="preserve"> </w:t>
+      </w:r>
+      <w:proofErr w:type="spellStart"/>
+      <w:r>
+        <w:rPr>
+          <w:rFonts w:ascii="Times New Roman" w:hAnsi="Times New Roman" w:cs="Times New Roman"/>
+          <w:sz w:val="26"/>
+        </w:rPr>
+        <w:t>dõi</w:t>
+      </w:r>
+      <w:proofErr w:type="spellEnd"/>
+      <w:r>
+        <w:rPr>
+          <w:rFonts w:ascii="Times New Roman" w:hAnsi="Times New Roman" w:cs="Times New Roman"/>
+          <w:sz w:val="26"/>
+        </w:rPr>
+        <w:t xml:space="preserve">), </w:t>
+      </w:r>
+      <w:proofErr w:type="spellStart"/>
+      <w:r>
+        <w:rPr>
+          <w:rFonts w:ascii="Times New Roman" w:hAnsi="Times New Roman" w:cs="Times New Roman"/>
+          <w:sz w:val="26"/>
+        </w:rPr>
+        <w:t>git</w:t>
+      </w:r>
+      <w:proofErr w:type="spellEnd"/>
+      <w:r>
+        <w:rPr>
+          <w:rFonts w:ascii="Times New Roman" w:hAnsi="Times New Roman" w:cs="Times New Roman"/>
+          <w:sz w:val="26"/>
+        </w:rPr>
+        <w:t xml:space="preserve"> add “ten file” (them 1 file </w:t>
+      </w:r>
+      <w:proofErr w:type="spellStart"/>
+      <w:r>
+        <w:rPr>
+          <w:rFonts w:ascii="Times New Roman" w:hAnsi="Times New Roman" w:cs="Times New Roman"/>
+          <w:sz w:val="26"/>
+        </w:rPr>
+        <w:t>mình</w:t>
+      </w:r>
+      <w:proofErr w:type="spellEnd"/>
+      <w:r>
+        <w:rPr>
+          <w:rFonts w:ascii="Times New Roman" w:hAnsi="Times New Roman" w:cs="Times New Roman"/>
+          <w:sz w:val="26"/>
+        </w:rPr>
+        <w:t xml:space="preserve"> </w:t>
+      </w:r>
+      <w:proofErr w:type="spellStart"/>
+      <w:r>
+        <w:rPr>
+          <w:rFonts w:ascii="Times New Roman" w:hAnsi="Times New Roman" w:cs="Times New Roman"/>
+          <w:sz w:val="26"/>
+        </w:rPr>
+        <w:t>muốn</w:t>
+      </w:r>
+      <w:proofErr w:type="spellEnd"/>
+      <w:r>
+        <w:rPr>
+          <w:rFonts w:ascii="Times New Roman" w:hAnsi="Times New Roman" w:cs="Times New Roman"/>
+          <w:sz w:val="26"/>
+        </w:rPr>
+        <w:t xml:space="preserve"> </w:t>
+      </w:r>
+      <w:proofErr w:type="spellStart"/>
+      <w:r>
+        <w:rPr>
+          <w:rFonts w:ascii="Times New Roman" w:hAnsi="Times New Roman" w:cs="Times New Roman"/>
+          <w:sz w:val="26"/>
+        </w:rPr>
+        <w:t>chèn</w:t>
+      </w:r>
+      <w:proofErr w:type="spellEnd"/>
+      <w:r>
+        <w:rPr>
+          <w:rFonts w:ascii="Times New Roman" w:hAnsi="Times New Roman" w:cs="Times New Roman"/>
+          <w:sz w:val="26"/>
+        </w:rPr>
+        <w:t>)</w:t>
+      </w:r>
+    </w:p>
+    <w:p>
+      <w:pPr>
+        <w:rPr>
+          <w:rFonts w:ascii="Times New Roman" w:hAnsi="Times New Roman" w:cs="Times New Roman"/>
+          <w:sz w:val="26"/>
+        </w:rPr>
+      </w:pPr>
+      <w:r>
+        <w:rPr>
+          <w:rFonts w:ascii="Times New Roman" w:hAnsi="Times New Roman" w:cs="Times New Roman"/>
+          <w:sz w:val="26"/>
+        </w:rPr>
+        <w:t xml:space="preserve">+ </w:t>
+      </w:r>
+      <w:proofErr w:type="spellStart"/>
+      <w:r>
+        <w:rPr>
+          <w:rFonts w:ascii="Times New Roman" w:hAnsi="Times New Roman" w:cs="Times New Roman"/>
+          <w:sz w:val="26"/>
+        </w:rPr>
+        <w:t>Lưu</w:t>
+      </w:r>
+      <w:proofErr w:type="spellEnd"/>
+      <w:r>
+        <w:rPr>
+          <w:rFonts w:ascii="Times New Roman" w:hAnsi="Times New Roman" w:cs="Times New Roman"/>
+          <w:sz w:val="26"/>
+        </w:rPr>
+        <w:t xml:space="preserve"> </w:t>
+      </w:r>
+      <w:proofErr w:type="spellStart"/>
+      <w:r>
+        <w:rPr>
+          <w:rFonts w:ascii="Times New Roman" w:hAnsi="Times New Roman" w:cs="Times New Roman"/>
+          <w:sz w:val="26"/>
+        </w:rPr>
+        <w:t>vào</w:t>
+      </w:r>
+      <w:proofErr w:type="spellEnd"/>
+      <w:r>
+        <w:rPr>
+          <w:rFonts w:ascii="Times New Roman" w:hAnsi="Times New Roman" w:cs="Times New Roman"/>
+          <w:sz w:val="26"/>
+        </w:rPr>
+        <w:t xml:space="preserve"> </w:t>
+      </w:r>
+      <w:proofErr w:type="spellStart"/>
+      <w:r>
+        <w:rPr>
+          <w:rFonts w:ascii="Times New Roman" w:hAnsi="Times New Roman" w:cs="Times New Roman"/>
+          <w:sz w:val="26"/>
+        </w:rPr>
+        <w:t>kho</w:t>
+      </w:r>
+      <w:proofErr w:type="spellEnd"/>
+      <w:r>
+        <w:rPr>
+          <w:rFonts w:ascii="Times New Roman" w:hAnsi="Times New Roman" w:cs="Times New Roman"/>
+          <w:sz w:val="26"/>
+        </w:rPr>
+        <w:t xml:space="preserve"> </w:t>
+      </w:r>
+      <w:proofErr w:type="spellStart"/>
+      <w:r>
+        <w:rPr>
+          <w:rFonts w:ascii="Times New Roman" w:hAnsi="Times New Roman" w:cs="Times New Roman"/>
+          <w:sz w:val="26"/>
+        </w:rPr>
+        <w:t>chứa</w:t>
+      </w:r>
+      <w:proofErr w:type="spellEnd"/>
+      <w:r>
+        <w:rPr>
+          <w:rFonts w:ascii="Times New Roman" w:hAnsi="Times New Roman" w:cs="Times New Roman"/>
+          <w:sz w:val="26"/>
+        </w:rPr>
+        <w:t xml:space="preserve"> local </w:t>
+      </w:r>
+      <w:proofErr w:type="spellStart"/>
+      <w:proofErr w:type="gramStart"/>
+      <w:r>
+        <w:rPr>
+          <w:rFonts w:ascii="Times New Roman" w:hAnsi="Times New Roman" w:cs="Times New Roman"/>
+          <w:sz w:val="26"/>
+        </w:rPr>
+        <w:t>sd</w:t>
+      </w:r>
+      <w:proofErr w:type="spellEnd"/>
+      <w:proofErr w:type="gramEnd"/>
+      <w:r>
+        <w:rPr>
+          <w:rFonts w:ascii="Times New Roman" w:hAnsi="Times New Roman" w:cs="Times New Roman"/>
+          <w:sz w:val="26"/>
+        </w:rPr>
+        <w:t xml:space="preserve">: </w:t>
+      </w:r>
+      <w:proofErr w:type="spellStart"/>
+      <w:r>
+        <w:rPr>
+          <w:rFonts w:ascii="Times New Roman" w:hAnsi="Times New Roman" w:cs="Times New Roman"/>
+          <w:sz w:val="26"/>
+        </w:rPr>
+        <w:t>git</w:t>
+      </w:r>
+      <w:proofErr w:type="spellEnd"/>
+      <w:r>
+        <w:rPr>
+          <w:rFonts w:ascii="Times New Roman" w:hAnsi="Times New Roman" w:cs="Times New Roman"/>
+          <w:sz w:val="26"/>
+        </w:rPr>
+        <w:t xml:space="preserve"> commit –</w:t>
+      </w:r>
+      <w:proofErr w:type="spellStart"/>
+      <w:r>
+        <w:rPr>
+          <w:rFonts w:ascii="Times New Roman" w:hAnsi="Times New Roman" w:cs="Times New Roman"/>
+          <w:sz w:val="26"/>
+        </w:rPr>
+        <w:t>m”mieu</w:t>
+      </w:r>
+      <w:proofErr w:type="spellEnd"/>
+      <w:r>
+        <w:rPr>
+          <w:rFonts w:ascii="Times New Roman" w:hAnsi="Times New Roman" w:cs="Times New Roman"/>
+          <w:sz w:val="26"/>
+        </w:rPr>
+        <w:t xml:space="preserve"> ta </w:t>
+      </w:r>
+      <w:proofErr w:type="spellStart"/>
+      <w:r>
+        <w:rPr>
+          <w:rFonts w:ascii="Times New Roman" w:hAnsi="Times New Roman" w:cs="Times New Roman"/>
+          <w:sz w:val="26"/>
+        </w:rPr>
+        <w:t>muc</w:t>
+      </w:r>
+      <w:proofErr w:type="spellEnd"/>
+      <w:r>
+        <w:rPr>
+          <w:rFonts w:ascii="Times New Roman" w:hAnsi="Times New Roman" w:cs="Times New Roman"/>
+          <w:sz w:val="26"/>
+        </w:rPr>
+        <w:t xml:space="preserve"> </w:t>
+      </w:r>
+      <w:proofErr w:type="spellStart"/>
+      <w:r>
+        <w:rPr>
+          <w:rFonts w:ascii="Times New Roman" w:hAnsi="Times New Roman" w:cs="Times New Roman"/>
+          <w:sz w:val="26"/>
+        </w:rPr>
+        <w:t>thay</w:t>
+      </w:r>
+      <w:proofErr w:type="spellEnd"/>
+      <w:r>
+        <w:rPr>
+          <w:rFonts w:ascii="Times New Roman" w:hAnsi="Times New Roman" w:cs="Times New Roman"/>
+          <w:sz w:val="26"/>
+        </w:rPr>
+        <w:t xml:space="preserve"> </w:t>
+      </w:r>
+      <w:proofErr w:type="spellStart"/>
+      <w:r>
+        <w:rPr>
+          <w:rFonts w:ascii="Times New Roman" w:hAnsi="Times New Roman" w:cs="Times New Roman"/>
+          <w:sz w:val="26"/>
+        </w:rPr>
+        <w:t>doi</w:t>
+      </w:r>
+      <w:proofErr w:type="spellEnd"/>
+      <w:r>
+        <w:rPr>
+          <w:rFonts w:ascii="Times New Roman" w:hAnsi="Times New Roman" w:cs="Times New Roman"/>
+          <w:sz w:val="26"/>
+        </w:rPr>
+        <w:t>”</w:t>
+      </w:r>
+    </w:p>
+    <w:p>
+      <w:pPr>
+        <w:rPr>
+          <w:rFonts w:ascii="Times New Roman" w:hAnsi="Times New Roman" w:cs="Times New Roman"/>
+          <w:sz w:val="26"/>
+        </w:rPr>
+      </w:pPr>
+      <w:r>
+        <w:rPr>
+          <w:rFonts w:ascii="Times New Roman" w:hAnsi="Times New Roman" w:cs="Times New Roman"/>
+          <w:sz w:val="26"/>
+        </w:rPr>
+        <w:t xml:space="preserve">+ </w:t>
+      </w:r>
+      <w:proofErr w:type="spellStart"/>
+      <w:r>
+        <w:rPr>
+          <w:rFonts w:ascii="Times New Roman" w:hAnsi="Times New Roman" w:cs="Times New Roman"/>
+          <w:sz w:val="26"/>
+        </w:rPr>
+        <w:t>Đồng</w:t>
+      </w:r>
+      <w:proofErr w:type="spellEnd"/>
+      <w:r>
+        <w:rPr>
+          <w:rFonts w:ascii="Times New Roman" w:hAnsi="Times New Roman" w:cs="Times New Roman"/>
+          <w:sz w:val="26"/>
+        </w:rPr>
+        <w:t xml:space="preserve"> </w:t>
+      </w:r>
+      <w:proofErr w:type="spellStart"/>
+      <w:r>
+        <w:rPr>
+          <w:rFonts w:ascii="Times New Roman" w:hAnsi="Times New Roman" w:cs="Times New Roman"/>
+          <w:sz w:val="26"/>
+        </w:rPr>
+        <w:t>bộ</w:t>
+      </w:r>
+      <w:proofErr w:type="spellEnd"/>
+      <w:r>
+        <w:rPr>
+          <w:rFonts w:ascii="Times New Roman" w:hAnsi="Times New Roman" w:cs="Times New Roman"/>
+          <w:sz w:val="26"/>
+        </w:rPr>
+        <w:t xml:space="preserve"> </w:t>
+      </w:r>
+      <w:proofErr w:type="spellStart"/>
+      <w:r>
+        <w:rPr>
+          <w:rFonts w:ascii="Times New Roman" w:hAnsi="Times New Roman" w:cs="Times New Roman"/>
+          <w:sz w:val="26"/>
+        </w:rPr>
+        <w:t>git</w:t>
+      </w:r>
+      <w:proofErr w:type="spellEnd"/>
+      <w:r>
+        <w:rPr>
+          <w:rFonts w:ascii="Times New Roman" w:hAnsi="Times New Roman" w:cs="Times New Roman"/>
+          <w:sz w:val="26"/>
+        </w:rPr>
+        <w:t xml:space="preserve"> </w:t>
+      </w:r>
+      <w:proofErr w:type="spellStart"/>
+      <w:r>
+        <w:rPr>
+          <w:rFonts w:ascii="Times New Roman" w:hAnsi="Times New Roman" w:cs="Times New Roman"/>
+          <w:sz w:val="26"/>
+        </w:rPr>
+        <w:t>vớ</w:t>
+      </w:r>
+      <w:r>
+        <w:rPr>
+          <w:rFonts w:ascii="Times New Roman" w:hAnsi="Times New Roman" w:cs="Times New Roman"/>
+          <w:sz w:val="26"/>
+        </w:rPr>
+        <w:t>i</w:t>
+      </w:r>
+      <w:proofErr w:type="spellEnd"/>
+      <w:r>
+        <w:rPr>
+          <w:rFonts w:ascii="Times New Roman" w:hAnsi="Times New Roman" w:cs="Times New Roman"/>
+          <w:sz w:val="26"/>
+        </w:rPr>
+        <w:t xml:space="preserve"> local: </w:t>
+      </w:r>
+      <w:proofErr w:type="spellStart"/>
+      <w:r>
+        <w:rPr>
+          <w:rFonts w:ascii="Times New Roman" w:hAnsi="Times New Roman" w:cs="Times New Roman"/>
+          <w:sz w:val="26"/>
+        </w:rPr>
+        <w:t>git</w:t>
+      </w:r>
+      <w:proofErr w:type="spellEnd"/>
+      <w:r>
+        <w:rPr>
+          <w:rFonts w:ascii="Times New Roman" w:hAnsi="Times New Roman" w:cs="Times New Roman"/>
+          <w:sz w:val="26"/>
+        </w:rPr>
+        <w:t xml:space="preserve"> push</w:t>
+      </w:r>
+    </w:p>
+    <w:p>
+      <w:pPr>
+        <w:rPr>
+          <w:rFonts w:ascii="Times New Roman" w:hAnsi="Times New Roman" w:cs="Times New Roman"/>
+          <w:sz w:val="26"/>
+        </w:rPr>
+      </w:pPr>
+      <w:proofErr w:type="spellStart"/>
+      <w:r>
+        <w:rPr>
+          <w:rFonts w:ascii="Times New Roman" w:hAnsi="Times New Roman" w:cs="Times New Roman"/>
+          <w:sz w:val="26"/>
+        </w:rPr>
+        <w:t>Khi</w:t>
+      </w:r>
+      <w:proofErr w:type="spellEnd"/>
+      <w:r>
+        <w:rPr>
+          <w:rFonts w:ascii="Times New Roman" w:hAnsi="Times New Roman" w:cs="Times New Roman"/>
+          <w:sz w:val="26"/>
+        </w:rPr>
+        <w:t xml:space="preserve"> </w:t>
+      </w:r>
+      <w:proofErr w:type="spellStart"/>
+      <w:r>
+        <w:rPr>
+          <w:rFonts w:ascii="Times New Roman" w:hAnsi="Times New Roman" w:cs="Times New Roman"/>
+          <w:sz w:val="26"/>
+        </w:rPr>
+        <w:t>thay</w:t>
+      </w:r>
+      <w:proofErr w:type="spellEnd"/>
+      <w:r>
+        <w:rPr>
+          <w:rFonts w:ascii="Times New Roman" w:hAnsi="Times New Roman" w:cs="Times New Roman"/>
+          <w:sz w:val="26"/>
+        </w:rPr>
+        <w:t xml:space="preserve"> </w:t>
+      </w:r>
+      <w:proofErr w:type="spellStart"/>
+      <w:r>
+        <w:rPr>
+          <w:rFonts w:ascii="Times New Roman" w:hAnsi="Times New Roman" w:cs="Times New Roman"/>
+          <w:sz w:val="26"/>
+        </w:rPr>
+        <w:t>đổi</w:t>
+      </w:r>
+      <w:proofErr w:type="spellEnd"/>
+      <w:r>
+        <w:rPr>
+          <w:rFonts w:ascii="Times New Roman" w:hAnsi="Times New Roman" w:cs="Times New Roman"/>
+          <w:sz w:val="26"/>
+        </w:rPr>
+        <w:t xml:space="preserve"> 1 </w:t>
+      </w:r>
+      <w:proofErr w:type="spellStart"/>
+      <w:r>
+        <w:rPr>
+          <w:rFonts w:ascii="Times New Roman" w:hAnsi="Times New Roman" w:cs="Times New Roman"/>
+          <w:sz w:val="26"/>
+        </w:rPr>
+        <w:t>thứ</w:t>
+      </w:r>
+      <w:proofErr w:type="spellEnd"/>
+      <w:r>
+        <w:rPr>
+          <w:rFonts w:ascii="Times New Roman" w:hAnsi="Times New Roman" w:cs="Times New Roman"/>
+          <w:sz w:val="26"/>
+        </w:rPr>
+        <w:t xml:space="preserve"> </w:t>
+      </w:r>
+      <w:proofErr w:type="spellStart"/>
+      <w:r>
+        <w:rPr>
+          <w:rFonts w:ascii="Times New Roman" w:hAnsi="Times New Roman" w:cs="Times New Roman"/>
+          <w:sz w:val="26"/>
+        </w:rPr>
+        <w:t>gì</w:t>
+      </w:r>
+      <w:proofErr w:type="spellEnd"/>
+      <w:r>
+        <w:rPr>
+          <w:rFonts w:ascii="Times New Roman" w:hAnsi="Times New Roman" w:cs="Times New Roman"/>
+          <w:sz w:val="26"/>
+        </w:rPr>
+        <w:t xml:space="preserve"> </w:t>
+      </w:r>
+      <w:proofErr w:type="spellStart"/>
+      <w:r>
+        <w:rPr>
+          <w:rFonts w:ascii="Times New Roman" w:hAnsi="Times New Roman" w:cs="Times New Roman"/>
+          <w:sz w:val="26"/>
+        </w:rPr>
+        <w:t>đó</w:t>
+      </w:r>
+      <w:proofErr w:type="spellEnd"/>
+      <w:r>
+        <w:rPr>
+          <w:rFonts w:ascii="Times New Roman" w:hAnsi="Times New Roman" w:cs="Times New Roman"/>
+          <w:sz w:val="26"/>
+        </w:rPr>
+        <w:t xml:space="preserve">, </w:t>
+      </w:r>
+      <w:proofErr w:type="spellStart"/>
+      <w:r>
+        <w:rPr>
+          <w:rFonts w:ascii="Times New Roman" w:hAnsi="Times New Roman" w:cs="Times New Roman"/>
+          <w:sz w:val="26"/>
+        </w:rPr>
+        <w:t>cần</w:t>
+      </w:r>
+      <w:proofErr w:type="spellEnd"/>
+      <w:r>
+        <w:rPr>
+          <w:rFonts w:ascii="Times New Roman" w:hAnsi="Times New Roman" w:cs="Times New Roman"/>
+          <w:sz w:val="26"/>
+        </w:rPr>
+        <w:t xml:space="preserve"> </w:t>
+      </w:r>
+      <w:proofErr w:type="spellStart"/>
+      <w:r>
+        <w:rPr>
+          <w:rFonts w:ascii="Times New Roman" w:hAnsi="Times New Roman" w:cs="Times New Roman"/>
+          <w:sz w:val="26"/>
+        </w:rPr>
+        <w:t>phải</w:t>
+      </w:r>
+      <w:proofErr w:type="spellEnd"/>
+      <w:r>
+        <w:rPr>
+          <w:rFonts w:ascii="Times New Roman" w:hAnsi="Times New Roman" w:cs="Times New Roman"/>
+          <w:sz w:val="26"/>
+        </w:rPr>
+        <w:t xml:space="preserve"> </w:t>
+      </w:r>
+      <w:proofErr w:type="spellStart"/>
+      <w:r>
+        <w:rPr>
+          <w:rFonts w:ascii="Times New Roman" w:hAnsi="Times New Roman" w:cs="Times New Roman"/>
+          <w:sz w:val="26"/>
+        </w:rPr>
+        <w:t>kiểm</w:t>
+      </w:r>
+      <w:proofErr w:type="spellEnd"/>
+      <w:r>
+        <w:rPr>
+          <w:rFonts w:ascii="Times New Roman" w:hAnsi="Times New Roman" w:cs="Times New Roman"/>
+          <w:sz w:val="26"/>
+        </w:rPr>
+        <w:t xml:space="preserve"> </w:t>
+      </w:r>
+      <w:proofErr w:type="spellStart"/>
+      <w:r>
+        <w:rPr>
+          <w:rFonts w:ascii="Times New Roman" w:hAnsi="Times New Roman" w:cs="Times New Roman"/>
+          <w:sz w:val="26"/>
+        </w:rPr>
+        <w:t>tra</w:t>
+      </w:r>
+      <w:proofErr w:type="spellEnd"/>
+      <w:r>
+        <w:rPr>
+          <w:rFonts w:ascii="Times New Roman" w:hAnsi="Times New Roman" w:cs="Times New Roman"/>
+          <w:sz w:val="26"/>
+        </w:rPr>
+        <w:t xml:space="preserve"> </w:t>
+      </w:r>
+      <w:proofErr w:type="spellStart"/>
+      <w:r>
+        <w:rPr>
+          <w:rFonts w:ascii="Times New Roman" w:hAnsi="Times New Roman" w:cs="Times New Roman"/>
+          <w:sz w:val="26"/>
+        </w:rPr>
+        <w:t>đã</w:t>
+      </w:r>
+      <w:proofErr w:type="spellEnd"/>
+      <w:r>
+        <w:rPr>
+          <w:rFonts w:ascii="Times New Roman" w:hAnsi="Times New Roman" w:cs="Times New Roman"/>
+          <w:sz w:val="26"/>
+        </w:rPr>
+        <w:t xml:space="preserve"> </w:t>
+      </w:r>
+      <w:proofErr w:type="spellStart"/>
+      <w:r>
+        <w:rPr>
+          <w:rFonts w:ascii="Times New Roman" w:hAnsi="Times New Roman" w:cs="Times New Roman"/>
+          <w:sz w:val="26"/>
+        </w:rPr>
+        <w:t>thay</w:t>
+      </w:r>
+      <w:proofErr w:type="spellEnd"/>
+      <w:r>
+        <w:rPr>
+          <w:rFonts w:ascii="Times New Roman" w:hAnsi="Times New Roman" w:cs="Times New Roman"/>
+          <w:sz w:val="26"/>
+        </w:rPr>
+        <w:t xml:space="preserve"> </w:t>
+      </w:r>
+      <w:proofErr w:type="spellStart"/>
+      <w:r>
+        <w:rPr>
+          <w:rFonts w:ascii="Times New Roman" w:hAnsi="Times New Roman" w:cs="Times New Roman"/>
+          <w:sz w:val="26"/>
+        </w:rPr>
+        <w:t>đổi</w:t>
+      </w:r>
+      <w:proofErr w:type="spellEnd"/>
+      <w:r>
+        <w:rPr>
+          <w:rFonts w:ascii="Times New Roman" w:hAnsi="Times New Roman" w:cs="Times New Roman"/>
+          <w:sz w:val="26"/>
+        </w:rPr>
+        <w:t xml:space="preserve"> </w:t>
+      </w:r>
+      <w:proofErr w:type="spellStart"/>
+      <w:r>
+        <w:rPr>
+          <w:rFonts w:ascii="Times New Roman" w:hAnsi="Times New Roman" w:cs="Times New Roman"/>
+          <w:sz w:val="26"/>
+        </w:rPr>
+        <w:t>những</w:t>
+      </w:r>
+      <w:proofErr w:type="spellEnd"/>
+      <w:r>
+        <w:rPr>
+          <w:rFonts w:ascii="Times New Roman" w:hAnsi="Times New Roman" w:cs="Times New Roman"/>
+          <w:sz w:val="26"/>
+        </w:rPr>
+        <w:t xml:space="preserve"> file </w:t>
+      </w:r>
+      <w:proofErr w:type="spellStart"/>
+      <w:r>
+        <w:rPr>
+          <w:rFonts w:ascii="Times New Roman" w:hAnsi="Times New Roman" w:cs="Times New Roman"/>
+          <w:sz w:val="26"/>
+        </w:rPr>
+        <w:t>gì</w:t>
+      </w:r>
+      <w:proofErr w:type="spellEnd"/>
+      <w:r>
+        <w:rPr>
+          <w:rFonts w:ascii="Times New Roman" w:hAnsi="Times New Roman" w:cs="Times New Roman"/>
+          <w:sz w:val="26"/>
+        </w:rPr>
+        <w:t xml:space="preserve"> </w:t>
+      </w:r>
+      <w:proofErr w:type="spellStart"/>
+      <w:r>
+        <w:rPr>
+          <w:rFonts w:ascii="Times New Roman" w:hAnsi="Times New Roman" w:cs="Times New Roman"/>
+          <w:sz w:val="26"/>
+        </w:rPr>
+        <w:t>thì</w:t>
+      </w:r>
+      <w:proofErr w:type="spellEnd"/>
+      <w:r>
+        <w:rPr>
+          <w:rFonts w:ascii="Times New Roman" w:hAnsi="Times New Roman" w:cs="Times New Roman"/>
+          <w:sz w:val="26"/>
+        </w:rPr>
+        <w:t xml:space="preserve"> </w:t>
+      </w:r>
+      <w:proofErr w:type="spellStart"/>
+      <w:r>
+        <w:rPr>
+          <w:rFonts w:ascii="Times New Roman" w:hAnsi="Times New Roman" w:cs="Times New Roman"/>
+          <w:sz w:val="26"/>
+        </w:rPr>
+        <w:t>dùng</w:t>
+      </w:r>
+      <w:proofErr w:type="spellEnd"/>
+      <w:r>
+        <w:rPr>
+          <w:rFonts w:ascii="Times New Roman" w:hAnsi="Times New Roman" w:cs="Times New Roman"/>
+          <w:sz w:val="26"/>
+        </w:rPr>
+        <w:t xml:space="preserve">: </w:t>
+      </w:r>
+      <w:proofErr w:type="spellStart"/>
+      <w:r>
+        <w:rPr>
+          <w:rFonts w:ascii="Times New Roman" w:hAnsi="Times New Roman" w:cs="Times New Roman"/>
+          <w:sz w:val="26"/>
+        </w:rPr>
+        <w:t>git</w:t>
+      </w:r>
+      <w:proofErr w:type="spellEnd"/>
+      <w:r>
+        <w:rPr>
+          <w:rFonts w:ascii="Times New Roman" w:hAnsi="Times New Roman" w:cs="Times New Roman"/>
+          <w:sz w:val="26"/>
+        </w:rPr>
+        <w:t xml:space="preserve"> status</w:t>
+      </w:r>
+    </w:p>
+    <w:p>
+      <w:pPr>
+        <w:pStyle w:val="Heading1"/>
+        <w:shd w:val="clear" w:color="auto" w:fill="FFFFFF"/>
+        <w:spacing w:before="0" w:beforeAutospacing="0" w:after="0" w:afterAutospacing="0"/>
+        <w:rPr>
+          <w:rFonts w:ascii="Arial" w:hAnsi="Arial" w:cs="Arial"/>
+          <w:b w:val="0"/>
+          <w:bCs w:val="0"/>
+        </w:rPr>
+      </w:pPr>
+      <w:r>
+        <w:rPr>
+          <w:rFonts w:ascii="Arial" w:hAnsi="Arial" w:cs="Arial"/>
+          <w:b w:val="0"/>
+          <w:bCs w:val="0"/>
+        </w:rPr>
+        <w:t xml:space="preserve">Backup repository, </w:t>
+      </w:r>
+      <w:proofErr w:type="spellStart"/>
+      <w:r>
+        <w:rPr>
+          <w:rFonts w:ascii="Arial" w:hAnsi="Arial" w:cs="Arial"/>
+          <w:b w:val="0"/>
+          <w:bCs w:val="0"/>
+        </w:rPr>
+        <w:t>đồng</w:t>
+      </w:r>
+      <w:proofErr w:type="spellEnd"/>
+      <w:r>
+        <w:rPr>
+          <w:rFonts w:ascii="Arial" w:hAnsi="Arial" w:cs="Arial"/>
+          <w:b w:val="0"/>
+          <w:bCs w:val="0"/>
+        </w:rPr>
+        <w:t xml:space="preserve"> </w:t>
+      </w:r>
+      <w:proofErr w:type="spellStart"/>
+      <w:r>
+        <w:rPr>
+          <w:rFonts w:ascii="Arial" w:hAnsi="Arial" w:cs="Arial"/>
+          <w:b w:val="0"/>
+          <w:bCs w:val="0"/>
+        </w:rPr>
+        <w:t>bộ</w:t>
+      </w:r>
+      <w:proofErr w:type="spellEnd"/>
+      <w:r>
+        <w:rPr>
+          <w:rFonts w:ascii="Arial" w:hAnsi="Arial" w:cs="Arial"/>
+          <w:b w:val="0"/>
+          <w:bCs w:val="0"/>
+        </w:rPr>
+        <w:t xml:space="preserve"> </w:t>
+      </w:r>
+      <w:proofErr w:type="spellStart"/>
+      <w:r>
+        <w:rPr>
+          <w:rFonts w:ascii="Arial" w:hAnsi="Arial" w:cs="Arial"/>
+          <w:b w:val="0"/>
+          <w:bCs w:val="0"/>
+        </w:rPr>
+        <w:t>từ</w:t>
+      </w:r>
+      <w:proofErr w:type="spellEnd"/>
+      <w:r>
+        <w:rPr>
+          <w:rFonts w:ascii="Arial" w:hAnsi="Arial" w:cs="Arial"/>
+          <w:b w:val="0"/>
+          <w:bCs w:val="0"/>
+        </w:rPr>
+        <w:t xml:space="preserve"> </w:t>
+      </w:r>
+      <w:proofErr w:type="spellStart"/>
+      <w:r>
+        <w:rPr>
+          <w:rFonts w:ascii="Arial" w:hAnsi="Arial" w:cs="Arial"/>
+          <w:b w:val="0"/>
+          <w:bCs w:val="0"/>
+        </w:rPr>
+        <w:t>GitHub</w:t>
+      </w:r>
+      <w:proofErr w:type="spellEnd"/>
+      <w:r>
+        <w:rPr>
+          <w:rFonts w:ascii="Arial" w:hAnsi="Arial" w:cs="Arial"/>
+          <w:b w:val="0"/>
+          <w:bCs w:val="0"/>
+        </w:rPr>
+        <w:t xml:space="preserve"> </w:t>
+      </w:r>
+      <w:proofErr w:type="spellStart"/>
+      <w:r>
+        <w:rPr>
+          <w:rFonts w:ascii="Arial" w:hAnsi="Arial" w:cs="Arial"/>
+          <w:b w:val="0"/>
+          <w:bCs w:val="0"/>
+        </w:rPr>
+        <w:t>xuống</w:t>
+      </w:r>
+      <w:proofErr w:type="spellEnd"/>
+      <w:r>
+        <w:rPr>
+          <w:rFonts w:ascii="Arial" w:hAnsi="Arial" w:cs="Arial"/>
+          <w:b w:val="0"/>
+          <w:bCs w:val="0"/>
+        </w:rPr>
+        <w:t xml:space="preserve"> local</w:t>
+      </w:r>
+    </w:p>
+    <w:p>
+      <w:pPr>
+        <w:rPr>
+          <w:rFonts w:ascii="Times New Roman" w:hAnsi="Times New Roman" w:cs="Times New Roman"/>
+          <w:sz w:val="26"/>
+        </w:rPr>
+      </w:pPr>
+      <w:bookmarkStart w:id="0" w:name="_GoBack"/>
+      <w:bookmarkEnd w:id="0"/>
     </w:p>
     <w:sectPr>
       <w:pgSz w:w="12240" w:h="15840"/>
@@ -617,6 +1621,26 @@
     <w:name w:val="Normal"/>
     <w:qFormat/>
   </w:style>
+  <w:style w:type="paragraph" w:styleId="Heading1">
+    <w:name w:val="heading 1"/>
+    <w:basedOn w:val="Normal"/>
+    <w:link w:val="Heading1Char"/>
+    <w:uiPriority w:val="9"/>
+    <w:qFormat/>
+    <w:rsid w:val="00661779"/>
+    <w:pPr>
+      <w:spacing w:before="100" w:beforeAutospacing="1" w:after="100" w:afterAutospacing="1" w:line="240" w:lineRule="auto"/>
+      <w:outlineLvl w:val="0"/>
+    </w:pPr>
+    <w:rPr>
+      <w:rFonts w:ascii="Times New Roman" w:eastAsia="Times New Roman" w:hAnsi="Times New Roman" w:cs="Times New Roman"/>
+      <w:b/>
+      <w:bCs/>
+      <w:kern w:val="36"/>
+      <w:sz w:val="48"/>
+      <w:szCs w:val="48"/>
+    </w:rPr>
+  </w:style>
   <w:style w:type="character" w:default="1" w:styleId="DefaultParagraphFont">
     <w:name w:val="Default Paragraph Font"/>
     <w:uiPriority w:val="1"/>
@@ -654,6 +1678,21 @@
       <w:ind w:left="720"/>
       <w:contextualSpacing/>
     </w:pPr>
+  </w:style>
+  <w:style w:type="character" w:customStyle="1" w:styleId="Heading1Char">
+    <w:name w:val="Heading 1 Char"/>
+    <w:basedOn w:val="DefaultParagraphFont"/>
+    <w:link w:val="Heading1"/>
+    <w:uiPriority w:val="9"/>
+    <w:rsid w:val="00661779"/>
+    <w:rPr>
+      <w:rFonts w:ascii="Times New Roman" w:eastAsia="Times New Roman" w:hAnsi="Times New Roman" w:cs="Times New Roman"/>
+      <w:b/>
+      <w:bCs/>
+      <w:kern w:val="36"/>
+      <w:sz w:val="48"/>
+      <w:szCs w:val="48"/>
+    </w:rPr>
   </w:style>
 </w:styles>
 </file>
@@ -818,6 +1857,26 @@
     <w:name w:val="Normal"/>
     <w:qFormat/>
   </w:style>
+  <w:style w:type="paragraph" w:styleId="Heading1">
+    <w:name w:val="heading 1"/>
+    <w:basedOn w:val="Normal"/>
+    <w:link w:val="Heading1Char"/>
+    <w:uiPriority w:val="9"/>
+    <w:qFormat/>
+    <w:rsid w:val="00661779"/>
+    <w:pPr>
+      <w:spacing w:before="100" w:beforeAutospacing="1" w:after="100" w:afterAutospacing="1" w:line="240" w:lineRule="auto"/>
+      <w:outlineLvl w:val="0"/>
+    </w:pPr>
+    <w:rPr>
+      <w:rFonts w:ascii="Times New Roman" w:eastAsia="Times New Roman" w:hAnsi="Times New Roman" w:cs="Times New Roman"/>
+      <w:b/>
+      <w:bCs/>
+      <w:kern w:val="36"/>
+      <w:sz w:val="48"/>
+      <w:szCs w:val="48"/>
+    </w:rPr>
+  </w:style>
   <w:style w:type="character" w:default="1" w:styleId="DefaultParagraphFont">
     <w:name w:val="Default Paragraph Font"/>
     <w:uiPriority w:val="1"/>
@@ -855,6 +1914,21 @@
       <w:ind w:left="720"/>
       <w:contextualSpacing/>
     </w:pPr>
+  </w:style>
+  <w:style w:type="character" w:customStyle="1" w:styleId="Heading1Char">
+    <w:name w:val="Heading 1 Char"/>
+    <w:basedOn w:val="DefaultParagraphFont"/>
+    <w:link w:val="Heading1"/>
+    <w:uiPriority w:val="9"/>
+    <w:rsid w:val="00661779"/>
+    <w:rPr>
+      <w:rFonts w:ascii="Times New Roman" w:eastAsia="Times New Roman" w:hAnsi="Times New Roman" w:cs="Times New Roman"/>
+      <w:b/>
+      <w:bCs/>
+      <w:kern w:val="36"/>
+      <w:sz w:val="48"/>
+      <w:szCs w:val="48"/>
+    </w:rPr>
   </w:style>
 </w:styles>
 </file>
